--- a/src/assets/docs/palnomoshno-trademark.docx
+++ b/src/assets/docs/palnomoshno-trademark.docx
@@ -29,13 +29,58 @@
     <w:p/>
     <w:p>
       <w:r>
-        <w:t>Долуподписаният/ата {three_names}, ЕГН {egn}, с адрес: {address},</w:t>
-      </w:r>
-    </w:p>
-    <w:p/>
-    <w:p>
-      <w:r>
-        <w:t>в качеството си на представител на {company_name}, ЕИК {company_eik},</w:t>
+        <w:t xml:space="preserve">Долуподписаният/ата </w:t>
+      </w:r>
+      <w:r>
+        <w:rPr>
+          <w:b/>
+        </w:rPr>
+        <w:t xml:space="preserve">{three_names}</w:t>
+      </w:r>
+      <w:r>
+        <w:t xml:space="preserve">, ЕГН </w:t>
+      </w:r>
+      <w:r>
+        <w:rPr>
+          <w:b/>
+        </w:rPr>
+        <w:t xml:space="preserve">{egn}</w:t>
+      </w:r>
+      <w:r>
+        <w:t xml:space="preserve">, с адрес: </w:t>
+      </w:r>
+      <w:r>
+        <w:rPr>
+          <w:b/>
+        </w:rPr>
+        <w:t xml:space="preserve">{address}</w:t>
+      </w:r>
+      <w:r>
+        <w:t xml:space="preserve">,</w:t>
+      </w:r>
+    </w:p>
+    <w:p/>
+    <w:p>
+      <w:r>
+        <w:t xml:space="preserve">в качеството си на представител на </w:t>
+      </w:r>
+      <w:r>
+        <w:rPr>
+          <w:b/>
+        </w:rPr>
+        <w:t xml:space="preserve">{company_name}</w:t>
+      </w:r>
+      <w:r>
+        <w:t xml:space="preserve">, ЕИК </w:t>
+      </w:r>
+      <w:r>
+        <w:rPr>
+          <w:b/>
+        </w:rPr>
+        <w:t xml:space="preserve">{company_eik}</w:t>
+      </w:r>
+      <w:r>
+        <w:t xml:space="preserve">,</w:t>
       </w:r>
     </w:p>
     <w:p/>
@@ -53,17 +98,35 @@
     <w:p/>
     <w:p>
       <w:r>
-        <w:t>Търговска марка: {mark_text}</w:t>
-      </w:r>
-    </w:p>
-    <w:p>
-      <w:r>
-        <w:t>Класове по Ницска класификация: {nice_classes}</w:t>
-      </w:r>
-    </w:p>
-    <w:p>
-      <w:r>
-        <w:t>Стоки и услуги: {goods_services}</w:t>
+        <w:t xml:space="preserve">Търговска марка: </w:t>
+      </w:r>
+      <w:r>
+        <w:rPr>
+          <w:b/>
+        </w:rPr>
+        <w:t xml:space="preserve">{mark_text}</w:t>
+      </w:r>
+    </w:p>
+    <w:p>
+      <w:r>
+        <w:t xml:space="preserve">Класове по Ницска класификация: </w:t>
+      </w:r>
+      <w:r>
+        <w:rPr>
+          <w:b/>
+        </w:rPr>
+        <w:t xml:space="preserve">{nice_classes}</w:t>
+      </w:r>
+    </w:p>
+    <w:p>
+      <w:r>
+        <w:t xml:space="preserve">Стоки и услуги: </w:t>
+      </w:r>
+      <w:r>
+        <w:rPr>
+          <w:b/>
+        </w:rPr>
+        <w:t xml:space="preserve">{goods_services}</w:t>
       </w:r>
     </w:p>
     <w:p/>
@@ -107,9 +170,46 @@
     </w:p>
     <w:p>
       <w:r>
+        <w:rPr>
+          <w:b/>
+        </w:rPr>
         <w:t>{three_names}</w:t>
       </w:r>
     </w:p>
   </w:body>
 </w:document>
+</file>
+
+<file path=word/footer1.xml><?xml version="1.0" encoding="utf-8"?>
+<w:ftr xmlns:w="http://schemas.openxmlformats.org/wordprocessingml/2006/main" xmlns:r="http://schemas.openxmlformats.org/officeDocument/2006/relationships">
+  <w:p>
+    <w:pPr>
+      <w:pBdr>
+        <w:top w:val="single" w:sz="4" w:space="4" w:color="CCCCCC"/>
+      </w:pBdr>
+      <w:jc w:val="center"/>
+    </w:pPr>
+    <w:r>
+      <w:rPr>
+        <w:rFonts w:ascii="Helvetica Neue" w:hAnsi="Helvetica Neue" w:cs="Helvetica Neue"/>
+        <w:spacing w:val="30"/>
+        <w:b/>
+        <w:sz w:val="24"/>
+        <w:szCs w:val="24"/>
+        <w:color w:val="555555"/>
+      </w:rPr>
+      <w:t>GOTOVDOC.BG</w:t>
+    </w:r>
+    <w:r>
+      <w:rPr>
+        <w:rFonts w:ascii="Helvetica Neue" w:hAnsi="Helvetica Neue" w:cs="Helvetica Neue"/>
+        <w:spacing w:val="30"/>
+        <w:sz w:val="24"/>
+        <w:szCs w:val="24"/>
+        <w:color w:val="888888"/>
+      </w:rPr>
+      <w:t xml:space="preserve">  —  създаване на документи за секунди</w:t>
+    </w:r>
+  </w:p>
+</w:ftr>
 </file>